--- a/weather interface.docx
+++ b/weather interface.docx
@@ -14,17 +14,34 @@
       </w:r>
     </w:p>
     <w:p>
+      <w:pPr>
+        <w:rPr>
+          <w:color w:val="FF0000"/>
+        </w:rPr>
+      </w:pPr>
       <w:r>
         <w:t xml:space="preserve">Design Challenge </w:t>
       </w:r>
       <w:r>
-        <w:t>3 -</w:t>
-      </w:r>
-      <w:r>
+        <w:t xml:space="preserve">3 </w:t>
+      </w:r>
+      <w:r>
+        <w:rPr>
+          <w:color w:val="FF0000"/>
+        </w:rPr>
+        <w:t>-</w:t>
+      </w:r>
+      <w:r>
+        <w:rPr>
+          <w:color w:val="FF0000"/>
+        </w:rPr>
         <w:t xml:space="preserve"> </w:t>
       </w:r>
       <w:proofErr w:type="spellStart"/>
       <w:r>
+        <w:rPr>
+          <w:color w:val="FF0000"/>
+        </w:rPr>
         <w:t>resit</w:t>
       </w:r>
       <w:proofErr w:type="spellEnd"/>
@@ -38,6 +55,8 @@
       <w:r>
         <w:t xml:space="preserve">The Hague University of Applied Sciences  </w:t>
       </w:r>
+      <w:bookmarkStart w:id="0" w:name="_GoBack"/>
+      <w:bookmarkEnd w:id="0"/>
     </w:p>
     <w:p>
       <w:r>
@@ -194,18 +213,35 @@
       </w:r>
     </w:p>
     <w:p>
-      <w:r>
+      <w:pPr>
+        <w:rPr>
+          <w:color w:val="FF0000"/>
+        </w:rPr>
+      </w:pPr>
+      <w:r>
+        <w:rPr>
+          <w:color w:val="FF0000"/>
+        </w:rPr>
         <w:t xml:space="preserve">The interface I designed includes </w:t>
       </w:r>
       <w:r>
+        <w:rPr>
+          <w:color w:val="FF0000"/>
+        </w:rPr>
         <w:t xml:space="preserve">a map API that I got from </w:t>
       </w:r>
       <w:proofErr w:type="spellStart"/>
       <w:r>
+        <w:rPr>
+          <w:color w:val="FF0000"/>
+        </w:rPr>
         <w:t>Mapbox</w:t>
       </w:r>
       <w:proofErr w:type="spellEnd"/>
       <w:r>
+        <w:rPr>
+          <w:color w:val="FF0000"/>
+        </w:rPr>
         <w:t xml:space="preserve">. The map has 3 markers that displays the current weather condition in those cities. If the user hovers over the icon they are then presented with a pop-up that describes the name of the landing area and the state and country. </w:t>
       </w:r>
     </w:p>
@@ -261,7 +297,15 @@
       </w:r>
     </w:p>
     <w:p>
-      <w:r>
+      <w:pPr>
+        <w:rPr>
+          <w:color w:val="FF0000"/>
+        </w:rPr>
+      </w:pPr>
+      <w:r>
+        <w:rPr>
+          <w:color w:val="FF0000"/>
+        </w:rPr>
         <w:t xml:space="preserve">I made sure to make the design interactive by including an input bar that allows the user to type in whatever city or state they wanted to research. Once they click the submit button, they are given the results in description and temperature in Fahrenheit.  </w:t>
       </w:r>
     </w:p>
@@ -282,15 +326,7 @@
           <w:rPr>
             <w:rStyle w:val="Hyperlink"/>
           </w:rPr>
-          <w:t>file:///C:/Users/Princess/Documents/USER%20EXPERIENCE%20DESIGN%20-</w:t>
-        </w:r>
-        <w:bookmarkStart w:id="0" w:name="_GoBack"/>
-        <w:bookmarkEnd w:id="0"/>
-        <w:r>
-          <w:rPr>
-            <w:rStyle w:val="Hyperlink"/>
-          </w:rPr>
-          <w:t>%20YEAR%201/CLASSES/Term%204%20-%20Programming%20Extended/challenge-3/index.html</w:t>
+          <w:t>file:///C:/Users/Princess/Documents/USER%20EXPERIENCE%20DESIGN%20-%20YEAR%201/CLASSES/Term%204%20-%20Programming%20Extended/challenge-3/index.html</w:t>
         </w:r>
       </w:hyperlink>
     </w:p>
@@ -544,6 +580,7 @@
     <w:lsdException w:name="HTML Sample" w:semiHidden="1" w:unhideWhenUsed="1"/>
     <w:lsdException w:name="HTML Typewriter" w:semiHidden="1" w:unhideWhenUsed="1"/>
     <w:lsdException w:name="HTML Variable" w:semiHidden="1" w:unhideWhenUsed="1"/>
+    <w:lsdException w:name="Normal Table" w:semiHidden="1" w:unhideWhenUsed="1"/>
     <w:lsdException w:name="annotation subject" w:semiHidden="1" w:unhideWhenUsed="1"/>
     <w:lsdException w:name="No List" w:semiHidden="1" w:unhideWhenUsed="1"/>
     <w:lsdException w:name="Outline List 1" w:semiHidden="1" w:unhideWhenUsed="1"/>
@@ -589,9 +626,11 @@
     <w:lsdException w:name="Table Subtle 1" w:semiHidden="1" w:unhideWhenUsed="1"/>
     <w:lsdException w:name="Table Subtle 2" w:semiHidden="1" w:unhideWhenUsed="1"/>
     <w:lsdException w:name="Table Web 1" w:semiHidden="1" w:unhideWhenUsed="1"/>
+    <w:lsdException w:name="Table Web 2" w:semiHidden="1" w:unhideWhenUsed="1"/>
     <w:lsdException w:name="Table Web 3" w:semiHidden="1" w:unhideWhenUsed="1"/>
     <w:lsdException w:name="Balloon Text" w:semiHidden="1" w:unhideWhenUsed="1"/>
     <w:lsdException w:name="Table Grid" w:uiPriority="39"/>
+    <w:lsdException w:name="Table Theme" w:semiHidden="1" w:unhideWhenUsed="1"/>
     <w:lsdException w:name="Placeholder Text" w:semiHidden="1"/>
     <w:lsdException w:name="No Spacing" w:uiPriority="1" w:qFormat="1"/>
     <w:lsdException w:name="Light Shading" w:uiPriority="60"/>
